--- a/Notice de mise en place du projet J2E.docx
+++ b/Notice de mise en place du projet J2E.docx
@@ -58,12 +58,7 @@
       </w:r>
       <w:proofErr w:type="spellStart"/>
       <w:r>
-        <w:t>Proje</w:t>
-      </w:r>
-      <w:bookmarkStart w:id="0" w:name="_GoBack"/>
-      <w:bookmarkEnd w:id="0"/>
-      <w:r>
-        <w:t>tBD.rar</w:t>
+        <w:t>ProjetBD.rar</w:t>
       </w:r>
       <w:proofErr w:type="spellEnd"/>
       <w:r>
@@ -117,10 +112,7 @@
       </w:r>
       <w:proofErr w:type="spellEnd"/>
       <w:r>
-        <w:t xml:space="preserve"> local d’une version supérieur à 7.</w:t>
-      </w:r>
-      <w:r>
-        <w:t>0 :</w:t>
+        <w:t xml:space="preserve"> local d’une version supérieur à 7.0 :</w:t>
       </w:r>
     </w:p>
     <w:p>
@@ -585,6 +577,124 @@
       </w:r>
     </w:p>
     <w:p/>
+    <w:p>
+      <w:pPr>
+        <w:rPr>
+          <w:b/>
+        </w:rPr>
+      </w:pPr>
+      <w:r>
+        <w:rPr>
+          <w:b/>
+        </w:rPr>
+        <w:t xml:space="preserve">Accès base de données : </w:t>
+      </w:r>
+    </w:p>
+    <w:p>
+      <w:r>
+        <w:t xml:space="preserve">Selon que vous soyez connecté au réseau Lyon1 ou en connexion distante (ouverture de tunnel avec </w:t>
+      </w:r>
+      <w:proofErr w:type="spellStart"/>
+      <w:r>
+        <w:t>Putty</w:t>
+      </w:r>
+      <w:proofErr w:type="spellEnd"/>
+      <w:r>
+        <w:t>) modifié le fichier …</w:t>
+      </w:r>
+      <w:r>
+        <w:t>\</w:t>
+      </w:r>
+      <w:proofErr w:type="spellStart"/>
+      <w:r>
+        <w:t>ProjetBD</w:t>
+      </w:r>
+      <w:proofErr w:type="spellEnd"/>
+      <w:r>
+        <w:t>\</w:t>
+      </w:r>
+      <w:proofErr w:type="spellStart"/>
+      <w:r>
+        <w:t>src</w:t>
+      </w:r>
+      <w:proofErr w:type="spellEnd"/>
+      <w:r>
+        <w:t>\</w:t>
+      </w:r>
+      <w:proofErr w:type="spellStart"/>
+      <w:r>
+        <w:t>com</w:t>
+      </w:r>
+      <w:proofErr w:type="spellEnd"/>
+      <w:r>
+        <w:t>\</w:t>
+      </w:r>
+      <w:proofErr w:type="spellStart"/>
+      <w:r>
+        <w:t>sdzee</w:t>
+      </w:r>
+      <w:proofErr w:type="spellEnd"/>
+      <w:r>
+        <w:t>\dao</w:t>
+      </w:r>
+      <w:r>
+        <w:t>\</w:t>
+      </w:r>
+      <w:proofErr w:type="spellStart"/>
+      <w:r>
+        <w:t>dao.properties</w:t>
+      </w:r>
+      <w:proofErr w:type="spellEnd"/>
+      <w:r>
+        <w:t xml:space="preserve"> </w:t>
+      </w:r>
+    </w:p>
+    <w:p>
+      <w:r>
+        <w:rPr>
+          <w:noProof/>
+          <w:lang w:eastAsia="fr-FR"/>
+        </w:rPr>
+        <w:lastRenderedPageBreak/>
+        <w:drawing>
+          <wp:inline distT="0" distB="0" distL="0" distR="0" wp14:anchorId="215BE6BF" wp14:editId="1EA58111">
+            <wp:extent cx="3629025" cy="1400175"/>
+            <wp:effectExtent l="0" t="0" r="9525" b="9525"/>
+            <wp:docPr id="5" name="Image 5"/>
+            <wp:cNvGraphicFramePr>
+              <a:graphicFrameLocks xmlns:a="http://schemas.openxmlformats.org/drawingml/2006/main" noChangeAspect="1"/>
+            </wp:cNvGraphicFramePr>
+            <a:graphic xmlns:a="http://schemas.openxmlformats.org/drawingml/2006/main">
+              <a:graphicData uri="http://schemas.openxmlformats.org/drawingml/2006/picture">
+                <pic:pic xmlns:pic="http://schemas.openxmlformats.org/drawingml/2006/picture">
+                  <pic:nvPicPr>
+                    <pic:cNvPr id="1" name=""/>
+                    <pic:cNvPicPr/>
+                  </pic:nvPicPr>
+                  <pic:blipFill>
+                    <a:blip r:embed="rId11"/>
+                    <a:stretch>
+                      <a:fillRect/>
+                    </a:stretch>
+                  </pic:blipFill>
+                  <pic:spPr>
+                    <a:xfrm>
+                      <a:off x="0" y="0"/>
+                      <a:ext cx="3629025" cy="1400175"/>
+                    </a:xfrm>
+                    <a:prstGeom prst="rect">
+                      <a:avLst/>
+                    </a:prstGeom>
+                  </pic:spPr>
+                </pic:pic>
+              </a:graphicData>
+            </a:graphic>
+          </wp:inline>
+        </w:drawing>
+      </w:r>
+      <w:bookmarkStart w:id="0" w:name="_GoBack"/>
+      <w:bookmarkEnd w:id="0"/>
+    </w:p>
     <w:p>
       <w:pPr>
         <w:rPr>
@@ -1722,7 +1832,7 @@
 </file>
 
 <file path=customXml/itemProps1.xml><?xml version="1.0" encoding="utf-8"?>
-<ds:datastoreItem xmlns:ds="http://schemas.openxmlformats.org/officeDocument/2006/customXml" ds:itemID="{DF0DB534-3BF2-4D9D-B81B-FDC6FF165692}">
+<ds:datastoreItem xmlns:ds="http://schemas.openxmlformats.org/officeDocument/2006/customXml" ds:itemID="{E04CFC2A-3920-4C70-A478-E03014191C38}">
   <ds:schemaRefs>
     <ds:schemaRef ds:uri="http://schemas.openxmlformats.org/officeDocument/2006/bibliography"/>
   </ds:schemaRefs>

--- a/Notice de mise en place du projet J2E.docx
+++ b/Notice de mise en place du projet J2E.docx
@@ -316,8 +316,8 @@
         </w:rPr>
         <w:drawing>
           <wp:inline distT="0" distB="0" distL="0" distR="0" wp14:anchorId="5E78D46A" wp14:editId="4A7532B9">
-            <wp:extent cx="3069021" cy="3476625"/>
-            <wp:effectExtent l="0" t="0" r="0" b="0"/>
+            <wp:extent cx="2837794" cy="3214688"/>
+            <wp:effectExtent l="0" t="0" r="1270" b="5080"/>
             <wp:docPr id="1" name="Image 1"/>
             <wp:cNvGraphicFramePr>
               <a:graphicFrameLocks xmlns:a="http://schemas.openxmlformats.org/drawingml/2006/main" noChangeAspect="1"/>
@@ -338,7 +338,7 @@
                   <pic:spPr>
                     <a:xfrm>
                       <a:off x="0" y="0"/>
-                      <a:ext cx="3072671" cy="3480760"/>
+                      <a:ext cx="2847820" cy="3226046"/>
                     </a:xfrm>
                     <a:prstGeom prst="rect">
                       <a:avLst/>
@@ -363,7 +363,12 @@
         <w:t>S</w:t>
       </w:r>
       <w:r>
-        <w:t xml:space="preserve">électionner l’emplacement de votre serveur </w:t>
+        <w:t xml:space="preserve">électionner l’emplacement de </w:t>
+      </w:r>
+      <w:bookmarkStart w:id="0" w:name="_GoBack"/>
+      <w:bookmarkEnd w:id="0"/>
+      <w:r>
+        <w:t xml:space="preserve">votre serveur </w:t>
       </w:r>
       <w:proofErr w:type="spellStart"/>
       <w:r>
@@ -386,8 +391,8 @@
         <w:lastRenderedPageBreak/>
         <w:drawing>
           <wp:inline distT="0" distB="0" distL="0" distR="0" wp14:anchorId="6447DEE0" wp14:editId="3CEE0DB3">
-            <wp:extent cx="5760720" cy="3757930"/>
-            <wp:effectExtent l="0" t="0" r="0" b="0"/>
+            <wp:extent cx="4871545" cy="3177888"/>
+            <wp:effectExtent l="0" t="0" r="5715" b="3810"/>
             <wp:docPr id="3" name="Image 3"/>
             <wp:cNvGraphicFramePr>
               <a:graphicFrameLocks xmlns:a="http://schemas.openxmlformats.org/drawingml/2006/main" noChangeAspect="1"/>
@@ -408,7 +413,7 @@
                   <pic:spPr>
                     <a:xfrm>
                       <a:off x="0" y="0"/>
-                      <a:ext cx="5760720" cy="3757930"/>
+                      <a:ext cx="4885938" cy="3187277"/>
                     </a:xfrm>
                     <a:prstGeom prst="rect">
                       <a:avLst/>
@@ -470,7 +475,6 @@
           <w:noProof/>
           <w:lang w:eastAsia="fr-FR"/>
         </w:rPr>
-        <w:lastRenderedPageBreak/>
         <w:drawing>
           <wp:inline distT="0" distB="0" distL="0" distR="0" wp14:anchorId="3884A9D7" wp14:editId="174349E2">
             <wp:extent cx="4402346" cy="5038725"/>
@@ -510,6 +514,7 @@
     </w:p>
     <w:p>
       <w:r>
+        <w:lastRenderedPageBreak/>
         <w:t>V</w:t>
       </w:r>
       <w:r>
@@ -599,8 +604,16 @@
         <w:t>Putty</w:t>
       </w:r>
       <w:proofErr w:type="spellEnd"/>
-      <w:r>
-        <w:t>) modifié le fichier …</w:t>
+      <w:proofErr w:type="gramStart"/>
+      <w:r>
+        <w:t>)</w:t>
+      </w:r>
+      <w:r>
+        <w:t> ,</w:t>
+      </w:r>
+      <w:proofErr w:type="gramEnd"/>
+      <w:r>
+        <w:t xml:space="preserve"> modifié le fichier …</w:t>
       </w:r>
       <w:r>
         <w:t>\</w:t>
@@ -655,7 +668,6 @@
           <w:noProof/>
           <w:lang w:eastAsia="fr-FR"/>
         </w:rPr>
-        <w:lastRenderedPageBreak/>
         <w:drawing>
           <wp:inline distT="0" distB="0" distL="0" distR="0" wp14:anchorId="215BE6BF" wp14:editId="1EA58111">
             <wp:extent cx="3629025" cy="1400175"/>
@@ -692,8 +704,6 @@
           </wp:inline>
         </w:drawing>
       </w:r>
-      <w:bookmarkStart w:id="0" w:name="_GoBack"/>
-      <w:bookmarkEnd w:id="0"/>
     </w:p>
     <w:p>
       <w:pPr>
@@ -1832,7 +1842,7 @@
 </file>
 
 <file path=customXml/itemProps1.xml><?xml version="1.0" encoding="utf-8"?>
-<ds:datastoreItem xmlns:ds="http://schemas.openxmlformats.org/officeDocument/2006/customXml" ds:itemID="{E04CFC2A-3920-4C70-A478-E03014191C38}">
+<ds:datastoreItem xmlns:ds="http://schemas.openxmlformats.org/officeDocument/2006/customXml" ds:itemID="{0DADD45B-2BDF-4116-9534-FFCAA015255B}">
   <ds:schemaRefs>
     <ds:schemaRef ds:uri="http://schemas.openxmlformats.org/officeDocument/2006/bibliography"/>
   </ds:schemaRefs>
